--- a/Project - Launching Hair Salon in New York.docx
+++ b/Project - Launching Hair Salon in New York.docx
@@ -686,8 +686,269 @@
         <w:t>Foursquare API would return all the salon businesses around the location what we choose. We would the total number of salons as well. Also we can explore the subway stations around the place that we choose.</w:t>
       </w:r>
     </w:p>
+    <w:p>
+      <w:pPr>
+        <w:spacing w:after="0" w:line="360" w:lineRule="auto"/>
+        <w:jc w:val="both"/>
+      </w:pPr>
+    </w:p>
+    <w:p>
+      <w:pPr>
+        <w:rPr>
+          <w:rStyle w:val="BookTitle"/>
+          <w:sz w:val="24"/>
+          <w:szCs w:val="24"/>
+        </w:rPr>
+      </w:pPr>
+      <w:r>
+        <w:rPr>
+          <w:rStyle w:val="BookTitle"/>
+          <w:sz w:val="24"/>
+          <w:szCs w:val="24"/>
+        </w:rPr>
+        <w:t>Strategy:</w:t>
+      </w:r>
+    </w:p>
+    <w:p>
+      <w:pPr>
+        <w:spacing w:after="0" w:line="360" w:lineRule="auto"/>
+        <w:jc w:val="both"/>
+      </w:pPr>
+    </w:p>
+    <w:p>
+      <w:pPr>
+        <w:pStyle w:val="ListParagraph"/>
+        <w:numPr>
+          <w:ilvl w:val="0"/>
+          <w:numId w:val="3"/>
+        </w:numPr>
+        <w:spacing w:after="0" w:line="360" w:lineRule="auto"/>
+        <w:jc w:val="both"/>
+      </w:pPr>
+      <w:r>
+        <w:t>Choose the top 25 locations based on the population</w:t>
+      </w:r>
+    </w:p>
+    <w:p>
+      <w:pPr>
+        <w:pStyle w:val="ListParagraph"/>
+        <w:numPr>
+          <w:ilvl w:val="0"/>
+          <w:numId w:val="3"/>
+        </w:numPr>
+        <w:spacing w:after="0" w:line="360" w:lineRule="auto"/>
+        <w:jc w:val="both"/>
+      </w:pPr>
+      <w:r>
+        <w:t>Provide a map to with the place holder. Get the location information using API</w:t>
+      </w:r>
+    </w:p>
+    <w:p>
+      <w:pPr>
+        <w:pStyle w:val="ListParagraph"/>
+        <w:numPr>
+          <w:ilvl w:val="0"/>
+          <w:numId w:val="3"/>
+        </w:numPr>
+        <w:spacing w:after="0" w:line="360" w:lineRule="auto"/>
+        <w:jc w:val="both"/>
+      </w:pPr>
+      <w:r>
+        <w:t>Provide the number of existing salons in the specific locations</w:t>
+      </w:r>
+    </w:p>
+    <w:p>
+      <w:pPr>
+        <w:pStyle w:val="ListParagraph"/>
+        <w:numPr>
+          <w:ilvl w:val="0"/>
+          <w:numId w:val="3"/>
+        </w:numPr>
+        <w:spacing w:after="0" w:line="360" w:lineRule="auto"/>
+        <w:jc w:val="both"/>
+      </w:pPr>
+      <w:r>
+        <w:t>Get the crime rate in each location and provide a screen shot.</w:t>
+      </w:r>
+    </w:p>
+    <w:p>
+      <w:pPr>
+        <w:pStyle w:val="ListParagraph"/>
+        <w:numPr>
+          <w:ilvl w:val="0"/>
+          <w:numId w:val="3"/>
+        </w:numPr>
+        <w:spacing w:after="0" w:line="360" w:lineRule="auto"/>
+        <w:jc w:val="both"/>
+      </w:pPr>
+      <w:r>
+        <w:t>Use foursquare API to list out the neighborhoods.</w:t>
+      </w:r>
+    </w:p>
+    <w:p>
+      <w:pPr>
+        <w:spacing w:after="0" w:line="360" w:lineRule="auto"/>
+        <w:jc w:val="both"/>
+      </w:pPr>
+    </w:p>
+    <w:p>
+      <w:pPr>
+        <w:rPr>
+          <w:rStyle w:val="BookTitle"/>
+          <w:sz w:val="24"/>
+          <w:szCs w:val="24"/>
+        </w:rPr>
+      </w:pPr>
+      <w:r>
+        <w:rPr>
+          <w:rStyle w:val="BookTitle"/>
+          <w:sz w:val="24"/>
+          <w:szCs w:val="24"/>
+        </w:rPr>
+        <w:t>Conclusion:</w:t>
+      </w:r>
+    </w:p>
+    <w:p>
+      <w:pPr>
+        <w:spacing w:after="0" w:line="360" w:lineRule="auto"/>
+        <w:jc w:val="both"/>
+      </w:pPr>
+    </w:p>
+    <w:p>
+      <w:pPr>
+        <w:pStyle w:val="ListParagraph"/>
+        <w:numPr>
+          <w:ilvl w:val="0"/>
+          <w:numId w:val="4"/>
+        </w:numPr>
+        <w:spacing w:after="0" w:line="360" w:lineRule="auto"/>
+        <w:jc w:val="both"/>
+      </w:pPr>
+      <w:r>
+        <w:t xml:space="preserve">Listed out top 25 locations around New </w:t>
+      </w:r>
+      <w:proofErr w:type="spellStart"/>
+      <w:r>
+        <w:t>york</w:t>
+      </w:r>
+      <w:proofErr w:type="spellEnd"/>
+      <w:r>
+        <w:t xml:space="preserve"> state with neighborhood locations</w:t>
+      </w:r>
+    </w:p>
+    <w:p>
+      <w:pPr>
+        <w:pStyle w:val="ListParagraph"/>
+        <w:numPr>
+          <w:ilvl w:val="0"/>
+          <w:numId w:val="4"/>
+        </w:numPr>
+        <w:spacing w:after="0" w:line="360" w:lineRule="auto"/>
+        <w:jc w:val="both"/>
+      </w:pPr>
+      <w:r>
+        <w:t>Provided the list of places to avoid based on the Crime Data Rate and number of existing salons</w:t>
+      </w:r>
+    </w:p>
+    <w:p>
+      <w:pPr>
+        <w:pStyle w:val="ListParagraph"/>
+        <w:numPr>
+          <w:ilvl w:val="0"/>
+          <w:numId w:val="4"/>
+        </w:numPr>
+        <w:spacing w:after="0" w:line="360" w:lineRule="auto"/>
+        <w:jc w:val="both"/>
+      </w:pPr>
+      <w:r>
+        <w:t>Provided the interactive map with the place holder for chosen locations</w:t>
+      </w:r>
+    </w:p>
+    <w:p>
+      <w:pPr>
+        <w:pStyle w:val="ListParagraph"/>
+        <w:numPr>
+          <w:ilvl w:val="0"/>
+          <w:numId w:val="4"/>
+        </w:numPr>
+        <w:spacing w:after="0" w:line="360" w:lineRule="auto"/>
+        <w:jc w:val="both"/>
+      </w:pPr>
+      <w:r>
+        <w:t>The owner can explore more using this map</w:t>
+      </w:r>
+    </w:p>
+    <w:p>
+      <w:pPr>
+        <w:spacing w:after="0" w:line="360" w:lineRule="auto"/>
+        <w:jc w:val="both"/>
+      </w:pPr>
+    </w:p>
+    <w:p>
+      <w:pPr>
+        <w:spacing w:after="0" w:line="360" w:lineRule="auto"/>
+        <w:jc w:val="both"/>
+      </w:pPr>
+      <w:r>
+        <w:t xml:space="preserve">Notebook </w:t>
+      </w:r>
+      <w:proofErr w:type="gramStart"/>
+      <w:r>
+        <w:t>Link :</w:t>
+      </w:r>
+      <w:proofErr w:type="gramEnd"/>
+      <w:r>
+        <w:t xml:space="preserve">  </w:t>
+      </w:r>
+      <w:hyperlink r:id="rId14" w:history="1">
+        <w:r>
+          <w:rPr>
+            <w:rStyle w:val="Hyperlink"/>
+          </w:rPr>
+          <w:t xml:space="preserve">Project Notebook on </w:t>
+        </w:r>
+        <w:proofErr w:type="spellStart"/>
+        <w:r>
+          <w:rPr>
+            <w:rStyle w:val="Hyperlink"/>
+          </w:rPr>
+          <w:t>Github</w:t>
+        </w:r>
+        <w:proofErr w:type="spellEnd"/>
+      </w:hyperlink>
+    </w:p>
+    <w:p>
+      <w:pPr>
+        <w:spacing w:after="0" w:line="360" w:lineRule="auto"/>
+        <w:jc w:val="both"/>
+      </w:pPr>
+      <w:proofErr w:type="spellStart"/>
+      <w:r>
+        <w:t>Powerpoint</w:t>
+      </w:r>
+      <w:proofErr w:type="spellEnd"/>
+      <w:r>
+        <w:t xml:space="preserve"> with </w:t>
+      </w:r>
+      <w:proofErr w:type="gramStart"/>
+      <w:r>
+        <w:t>Screenshots :</w:t>
+      </w:r>
+      <w:proofErr w:type="gramEnd"/>
+      <w:r>
+        <w:t xml:space="preserve"> </w:t>
+      </w:r>
+      <w:hyperlink r:id="rId15" w:history="1">
+        <w:r>
+          <w:rPr>
+            <w:rStyle w:val="Hyperlink"/>
+          </w:rPr>
+          <w:t>Project PPT</w:t>
+        </w:r>
+      </w:hyperlink>
+    </w:p>
     <w:sectPr>
-      <w:footerReference w:type="default" r:id="rId14"/>
+      <w:footerReference w:type="default" r:id="rId16"/>
       <w:pgSz w:w="12240" w:h="15840"/>
       <w:pgMar w:top="1440" w:right="1440" w:bottom="1440" w:left="1440" w:header="720" w:footer="720" w:gutter="0"/>
       <w:pgBorders w:offsetFrom="page">
@@ -776,7 +1037,7 @@
                 <w:noProof/>
                 <w:color w:val="FFFFFF" w:themeColor="background1"/>
               </w:rPr>
-              <w:t>1</w:t>
+              <w:t>3</w:t>
             </w:r>
           </w:fldSimple>
         </w:p>
@@ -948,6 +1209,230 @@
     </w:lvl>
   </w:abstractNum>
   <w:abstractNum w:abstractNumId="1">
+    <w:nsid w:val="1A335701"/>
+    <w:multiLevelType w:val="hybridMultilevel"/>
+    <w:tmpl w:val="439E8882"/>
+    <w:lvl w:ilvl="0" w:tplc="541E6D02">
+      <w:numFmt w:val="bullet"/>
+      <w:lvlText w:val=""/>
+      <w:lvlJc w:val="left"/>
+      <w:pPr>
+        <w:ind w:left="720" w:hanging="360"/>
+      </w:pPr>
+      <w:rPr>
+        <w:rFonts w:ascii="Symbol" w:eastAsiaTheme="minorHAnsi" w:hAnsi="Symbol" w:cstheme="minorBidi" w:hint="default"/>
+      </w:rPr>
+    </w:lvl>
+    <w:lvl w:ilvl="1" w:tplc="04090003" w:tentative="1">
+      <w:start w:val="1"/>
+      <w:numFmt w:val="bullet"/>
+      <w:lvlText w:val="o"/>
+      <w:lvlJc w:val="left"/>
+      <w:pPr>
+        <w:ind w:left="1440" w:hanging="360"/>
+      </w:pPr>
+      <w:rPr>
+        <w:rFonts w:ascii="Courier New" w:hAnsi="Courier New" w:cs="Courier New" w:hint="default"/>
+      </w:rPr>
+    </w:lvl>
+    <w:lvl w:ilvl="2" w:tplc="04090005" w:tentative="1">
+      <w:start w:val="1"/>
+      <w:numFmt w:val="bullet"/>
+      <w:lvlText w:val=""/>
+      <w:lvlJc w:val="left"/>
+      <w:pPr>
+        <w:ind w:left="2160" w:hanging="360"/>
+      </w:pPr>
+      <w:rPr>
+        <w:rFonts w:ascii="Wingdings" w:hAnsi="Wingdings" w:hint="default"/>
+      </w:rPr>
+    </w:lvl>
+    <w:lvl w:ilvl="3" w:tplc="04090001" w:tentative="1">
+      <w:start w:val="1"/>
+      <w:numFmt w:val="bullet"/>
+      <w:lvlText w:val=""/>
+      <w:lvlJc w:val="left"/>
+      <w:pPr>
+        <w:ind w:left="2880" w:hanging="360"/>
+      </w:pPr>
+      <w:rPr>
+        <w:rFonts w:ascii="Symbol" w:hAnsi="Symbol" w:hint="default"/>
+      </w:rPr>
+    </w:lvl>
+    <w:lvl w:ilvl="4" w:tplc="04090003" w:tentative="1">
+      <w:start w:val="1"/>
+      <w:numFmt w:val="bullet"/>
+      <w:lvlText w:val="o"/>
+      <w:lvlJc w:val="left"/>
+      <w:pPr>
+        <w:ind w:left="3600" w:hanging="360"/>
+      </w:pPr>
+      <w:rPr>
+        <w:rFonts w:ascii="Courier New" w:hAnsi="Courier New" w:cs="Courier New" w:hint="default"/>
+      </w:rPr>
+    </w:lvl>
+    <w:lvl w:ilvl="5" w:tplc="04090005" w:tentative="1">
+      <w:start w:val="1"/>
+      <w:numFmt w:val="bullet"/>
+      <w:lvlText w:val=""/>
+      <w:lvlJc w:val="left"/>
+      <w:pPr>
+        <w:ind w:left="4320" w:hanging="360"/>
+      </w:pPr>
+      <w:rPr>
+        <w:rFonts w:ascii="Wingdings" w:hAnsi="Wingdings" w:hint="default"/>
+      </w:rPr>
+    </w:lvl>
+    <w:lvl w:ilvl="6" w:tplc="04090001" w:tentative="1">
+      <w:start w:val="1"/>
+      <w:numFmt w:val="bullet"/>
+      <w:lvlText w:val=""/>
+      <w:lvlJc w:val="left"/>
+      <w:pPr>
+        <w:ind w:left="5040" w:hanging="360"/>
+      </w:pPr>
+      <w:rPr>
+        <w:rFonts w:ascii="Symbol" w:hAnsi="Symbol" w:hint="default"/>
+      </w:rPr>
+    </w:lvl>
+    <w:lvl w:ilvl="7" w:tplc="04090003" w:tentative="1">
+      <w:start w:val="1"/>
+      <w:numFmt w:val="bullet"/>
+      <w:lvlText w:val="o"/>
+      <w:lvlJc w:val="left"/>
+      <w:pPr>
+        <w:ind w:left="5760" w:hanging="360"/>
+      </w:pPr>
+      <w:rPr>
+        <w:rFonts w:ascii="Courier New" w:hAnsi="Courier New" w:cs="Courier New" w:hint="default"/>
+      </w:rPr>
+    </w:lvl>
+    <w:lvl w:ilvl="8" w:tplc="04090005" w:tentative="1">
+      <w:start w:val="1"/>
+      <w:numFmt w:val="bullet"/>
+      <w:lvlText w:val=""/>
+      <w:lvlJc w:val="left"/>
+      <w:pPr>
+        <w:ind w:left="6480" w:hanging="360"/>
+      </w:pPr>
+      <w:rPr>
+        <w:rFonts w:ascii="Wingdings" w:hAnsi="Wingdings" w:hint="default"/>
+      </w:rPr>
+    </w:lvl>
+  </w:abstractNum>
+  <w:abstractNum w:abstractNumId="2">
+    <w:nsid w:val="5ECE40D0"/>
+    <w:multiLevelType w:val="hybridMultilevel"/>
+    <w:tmpl w:val="782A7C86"/>
+    <w:lvl w:ilvl="0" w:tplc="541E6D02">
+      <w:numFmt w:val="bullet"/>
+      <w:lvlText w:val=""/>
+      <w:lvlJc w:val="left"/>
+      <w:pPr>
+        <w:ind w:left="720" w:hanging="360"/>
+      </w:pPr>
+      <w:rPr>
+        <w:rFonts w:ascii="Symbol" w:eastAsiaTheme="minorHAnsi" w:hAnsi="Symbol" w:cstheme="minorBidi" w:hint="default"/>
+      </w:rPr>
+    </w:lvl>
+    <w:lvl w:ilvl="1" w:tplc="04090003" w:tentative="1">
+      <w:start w:val="1"/>
+      <w:numFmt w:val="bullet"/>
+      <w:lvlText w:val="o"/>
+      <w:lvlJc w:val="left"/>
+      <w:pPr>
+        <w:ind w:left="1440" w:hanging="360"/>
+      </w:pPr>
+      <w:rPr>
+        <w:rFonts w:ascii="Courier New" w:hAnsi="Courier New" w:cs="Courier New" w:hint="default"/>
+      </w:rPr>
+    </w:lvl>
+    <w:lvl w:ilvl="2" w:tplc="04090005" w:tentative="1">
+      <w:start w:val="1"/>
+      <w:numFmt w:val="bullet"/>
+      <w:lvlText w:val=""/>
+      <w:lvlJc w:val="left"/>
+      <w:pPr>
+        <w:ind w:left="2160" w:hanging="360"/>
+      </w:pPr>
+      <w:rPr>
+        <w:rFonts w:ascii="Wingdings" w:hAnsi="Wingdings" w:hint="default"/>
+      </w:rPr>
+    </w:lvl>
+    <w:lvl w:ilvl="3" w:tplc="04090001" w:tentative="1">
+      <w:start w:val="1"/>
+      <w:numFmt w:val="bullet"/>
+      <w:lvlText w:val=""/>
+      <w:lvlJc w:val="left"/>
+      <w:pPr>
+        <w:ind w:left="2880" w:hanging="360"/>
+      </w:pPr>
+      <w:rPr>
+        <w:rFonts w:ascii="Symbol" w:hAnsi="Symbol" w:hint="default"/>
+      </w:rPr>
+    </w:lvl>
+    <w:lvl w:ilvl="4" w:tplc="04090003" w:tentative="1">
+      <w:start w:val="1"/>
+      <w:numFmt w:val="bullet"/>
+      <w:lvlText w:val="o"/>
+      <w:lvlJc w:val="left"/>
+      <w:pPr>
+        <w:ind w:left="3600" w:hanging="360"/>
+      </w:pPr>
+      <w:rPr>
+        <w:rFonts w:ascii="Courier New" w:hAnsi="Courier New" w:cs="Courier New" w:hint="default"/>
+      </w:rPr>
+    </w:lvl>
+    <w:lvl w:ilvl="5" w:tplc="04090005" w:tentative="1">
+      <w:start w:val="1"/>
+      <w:numFmt w:val="bullet"/>
+      <w:lvlText w:val=""/>
+      <w:lvlJc w:val="left"/>
+      <w:pPr>
+        <w:ind w:left="4320" w:hanging="360"/>
+      </w:pPr>
+      <w:rPr>
+        <w:rFonts w:ascii="Wingdings" w:hAnsi="Wingdings" w:hint="default"/>
+      </w:rPr>
+    </w:lvl>
+    <w:lvl w:ilvl="6" w:tplc="04090001" w:tentative="1">
+      <w:start w:val="1"/>
+      <w:numFmt w:val="bullet"/>
+      <w:lvlText w:val=""/>
+      <w:lvlJc w:val="left"/>
+      <w:pPr>
+        <w:ind w:left="5040" w:hanging="360"/>
+      </w:pPr>
+      <w:rPr>
+        <w:rFonts w:ascii="Symbol" w:hAnsi="Symbol" w:hint="default"/>
+      </w:rPr>
+    </w:lvl>
+    <w:lvl w:ilvl="7" w:tplc="04090003" w:tentative="1">
+      <w:start w:val="1"/>
+      <w:numFmt w:val="bullet"/>
+      <w:lvlText w:val="o"/>
+      <w:lvlJc w:val="left"/>
+      <w:pPr>
+        <w:ind w:left="5760" w:hanging="360"/>
+      </w:pPr>
+      <w:rPr>
+        <w:rFonts w:ascii="Courier New" w:hAnsi="Courier New" w:cs="Courier New" w:hint="default"/>
+      </w:rPr>
+    </w:lvl>
+    <w:lvl w:ilvl="8" w:tplc="04090005" w:tentative="1">
+      <w:start w:val="1"/>
+      <w:numFmt w:val="bullet"/>
+      <w:lvlText w:val=""/>
+      <w:lvlJc w:val="left"/>
+      <w:pPr>
+        <w:ind w:left="6480" w:hanging="360"/>
+      </w:pPr>
+      <w:rPr>
+        <w:rFonts w:ascii="Wingdings" w:hAnsi="Wingdings" w:hint="default"/>
+      </w:rPr>
+    </w:lvl>
+  </w:abstractNum>
+  <w:abstractNum w:abstractNumId="3">
     <w:nsid w:val="62AB1497"/>
     <w:multiLevelType w:val="hybridMultilevel"/>
     <w:tmpl w:val="09EC0A50"/>
@@ -1060,10 +1545,16 @@
     </w:lvl>
   </w:abstractNum>
   <w:num w:numId="1">
-    <w:abstractNumId w:val="1"/>
+    <w:abstractNumId w:val="3"/>
   </w:num>
   <w:num w:numId="2">
     <w:abstractNumId w:val="0"/>
+  </w:num>
+  <w:num w:numId="3">
+    <w:abstractNumId w:val="1"/>
+  </w:num>
+  <w:num w:numId="4">
+    <w:abstractNumId w:val="2"/>
   </w:num>
 </w:numbering>
 </file>
@@ -1232,7 +1723,6 @@
   <w:style w:type="character" w:default="1" w:styleId="DefaultParagraphFont">
     <w:name w:val="Default Paragraph Font"/>
     <w:uiPriority w:val="1"/>
-    <w:semiHidden/>
     <w:unhideWhenUsed/>
   </w:style>
   <w:style w:type="table" w:default="1" w:styleId="TableNormal">
@@ -1729,7 +2219,7 @@
   <a:extraClrSchemeLst/>
   <a:extLst>
     <a:ext uri="{05A4C25C-085E-4340-85A3-A5531E510DB2}">
-      <thm15:themeFamily xmlns:thm15="http://schemas.microsoft.com/office/thememl/2012/main" xmlns="" name="Office Theme" id="{62F939B6-93AF-4DB8-9C6B-D6C7DFDC589F}" vid="{4A3C46E8-61CC-4603-A589-7422A47A8E4A}"/>
+      <thm15:themeFamily xmlns="" xmlns:thm15="http://schemas.microsoft.com/office/thememl/2012/main" name="Office Theme" id="{62F939B6-93AF-4DB8-9C6B-D6C7DFDC589F}" vid="{4A3C46E8-61CC-4603-A589-7422A47A8E4A}"/>
     </a:ext>
   </a:extLst>
 </a:theme>
